--- a/ProjectCode/ResumeTemplates/Template3.docx
+++ b/ProjectCode/ResumeTemplates/Template3.docx
@@ -90,12 +90,9 @@
     <w:p>
       <w:pPr>
         <w:sectPr>
-          <w:headerReference w:type="even" r:id="rId8"/>
-          <w:headerReference w:type="default" r:id="rId9"/>
-          <w:footerReference w:type="even" r:id="rId10"/>
-          <w:footerReference w:type="default" r:id="rId11"/>
-          <w:headerReference w:type="first" r:id="rId12"/>
-          <w:footerReference w:type="first" r:id="rId13"/>
+          <w:headerReference w:type="default" r:id="rId8"/>
+          <w:footerReference w:type="default" r:id="rId9"/>
+          <w:headerReference w:type="first" r:id="rId10"/>
           <w:pgSz w:w="11907" w:h="16839" w:code="9"/>
           <w:pgMar w:top="1152" w:right="1123" w:bottom="1195" w:left="1123" w:header="432" w:footer="720" w:gutter="0"/>
           <w:cols w:space="720"/>
@@ -168,6 +165,7 @@
           <w:showingPlcHdr/>
           <w15:appearance w15:val="hidden"/>
         </w:sdtPr>
+        <w:sdtEndPr/>
         <w:sdtContent>
           <w:r>
             <w:rPr>
@@ -227,6 +225,7 @@
           <w:showingPlcHdr/>
           <w15:appearance w15:val="hidden"/>
         </w:sdtPr>
+        <w:sdtEndPr/>
         <w:sdtContent>
           <w:r>
             <w:rPr>
@@ -306,6 +305,7 @@
           <w:showingPlcHdr/>
           <w15:appearance w15:val="hidden"/>
         </w:sdtPr>
+        <w:sdtEndPr/>
         <w:sdtContent>
           <w:r>
             <w:rPr>
@@ -348,12 +348,6 @@
         <w:t>{% end-section %}</w:t>
       </w:r>
     </w:p>
-    <w:p>
-      <w:r>
-        <w:br w:type="page"/>
-      </w:r>
-    </w:p>
-    <w:p/>
     <w:sectPr>
       <w:type w:val="continuous"/>
       <w:pgSz w:w="11907" w:h="16839" w:code="9"/>
@@ -392,16 +386,6 @@
 </file>
 
 <file path=word/footer1.xml><?xml version="1.0" encoding="utf-8"?>
-<w:ftr xmlns:wpc="http://schemas.microsoft.com/office/word/2010/wordprocessingCanvas" xmlns:cx="http://schemas.microsoft.com/office/drawing/2014/chartex" xmlns:cx1="http://schemas.microsoft.com/office/drawing/2015/9/8/chartex" xmlns:cx2="http://schemas.microsoft.com/office/drawing/2015/10/21/chartex" xmlns:cx3="http://schemas.microsoft.com/office/drawing/2016/5/9/chartex" xmlns:cx4="http://schemas.microsoft.com/office/drawing/2016/5/10/chartex" xmlns:cx5="http://schemas.microsoft.com/office/drawing/2016/5/11/chartex" xmlns:cx6="http://schemas.microsoft.com/office/drawing/2016/5/12/chartex" xmlns:cx7="http://schemas.microsoft.com/office/drawing/2016/5/13/chartex" xmlns:cx8="http://schemas.microsoft.com/office/drawing/2016/5/14/chartex" xmlns:mc="http://schemas.openxmlformats.org/markup-compatibility/2006" xmlns:aink="http://schemas.microsoft.com/office/drawing/2016/ink" xmlns:am3d="http://schemas.microsoft.com/office/drawing/2017/model3d" xmlns:o="urn:schemas-microsoft-com:office:office" xmlns:oel="http://schemas.microsoft.com/office/2019/extlst" xmlns:r="http://schemas.openxmlformats.org/officeDocument/2006/relationships" xmlns:m="http://schemas.openxmlformats.org/officeDocument/2006/math" xmlns:v="urn:schemas-microsoft-com:vml" xmlns:wp14="http://schemas.microsoft.com/office/word/2010/wordprocessingDrawing" xmlns:wp="http://schemas.openxmlformats.org/drawingml/2006/wordprocessingDrawing" xmlns:w10="urn:schemas-microsoft-com:office:word" xmlns:w="http://schemas.openxmlformats.org/wordprocessingml/2006/main" xmlns:w14="http://schemas.microsoft.com/office/word/2010/wordml" xmlns:w15="http://schemas.microsoft.com/office/word/2012/wordml" xmlns:w16cex="http://schemas.microsoft.com/office/word/2018/wordml/cex" xmlns:w16cid="http://schemas.microsoft.com/office/word/2016/wordml/cid" xmlns:w16="http://schemas.microsoft.com/office/word/2018/wordml" xmlns:w16sdtdh="http://schemas.microsoft.com/office/word/2020/wordml/sdtdatahash" xmlns:w16se="http://schemas.microsoft.com/office/word/2015/wordml/symex" xmlns:wpg="http://schemas.microsoft.com/office/word/2010/wordprocessingGroup" xmlns:wpi="http://schemas.microsoft.com/office/word/2010/wordprocessingInk" xmlns:wne="http://schemas.microsoft.com/office/word/2006/wordml" xmlns:wps="http://schemas.microsoft.com/office/word/2010/wordprocessingShape" mc:Ignorable="w14 w15 w16se w16cid w16 w16cex w16sdtdh wp14">
-  <w:p>
-    <w:pPr>
-      <w:pStyle w:val="Footer"/>
-    </w:pPr>
-  </w:p>
-</w:ftr>
-</file>
-
-<file path=word/footer2.xml><?xml version="1.0" encoding="utf-8"?>
 <w:ftr xmlns:wpc="http://schemas.microsoft.com/office/word/2010/wordprocessingCanvas" xmlns:cx="http://schemas.microsoft.com/office/drawing/2014/chartex" xmlns:cx1="http://schemas.microsoft.com/office/drawing/2015/9/8/chartex" xmlns:cx2="http://schemas.microsoft.com/office/drawing/2015/10/21/chartex" xmlns:cx3="http://schemas.microsoft.com/office/drawing/2016/5/9/chartex" xmlns:cx4="http://schemas.microsoft.com/office/drawing/2016/5/10/chartex" xmlns:cx5="http://schemas.microsoft.com/office/drawing/2016/5/11/chartex" xmlns:cx6="http://schemas.microsoft.com/office/drawing/2016/5/12/chartex" xmlns:cx7="http://schemas.microsoft.com/office/drawing/2016/5/13/chartex" xmlns:cx8="http://schemas.microsoft.com/office/drawing/2016/5/14/chartex" xmlns:mc="http://schemas.openxmlformats.org/markup-compatibility/2006" xmlns:aink="http://schemas.microsoft.com/office/drawing/2016/ink" xmlns:am3d="http://schemas.microsoft.com/office/drawing/2017/model3d" xmlns:o="urn:schemas-microsoft-com:office:office" xmlns:oel="http://schemas.microsoft.com/office/2019/extlst" xmlns:r="http://schemas.openxmlformats.org/officeDocument/2006/relationships" xmlns:m="http://schemas.openxmlformats.org/officeDocument/2006/math" xmlns:v="urn:schemas-microsoft-com:vml" xmlns:wp14="http://schemas.microsoft.com/office/word/2010/wordprocessingDrawing" xmlns:wp="http://schemas.openxmlformats.org/drawingml/2006/wordprocessingDrawing" xmlns:w10="urn:schemas-microsoft-com:office:word" xmlns:w="http://schemas.openxmlformats.org/wordprocessingml/2006/main" xmlns:w14="http://schemas.microsoft.com/office/word/2010/wordml" xmlns:w15="http://schemas.microsoft.com/office/word/2012/wordml" xmlns:w16cex="http://schemas.microsoft.com/office/word/2018/wordml/cex" xmlns:w16cid="http://schemas.microsoft.com/office/word/2016/wordml/cid" xmlns:w16="http://schemas.microsoft.com/office/word/2018/wordml" xmlns:w16sdtdh="http://schemas.microsoft.com/office/word/2020/wordml/sdtdatahash" xmlns:w16se="http://schemas.microsoft.com/office/word/2015/wordml/symex" xmlns:wpg="http://schemas.microsoft.com/office/word/2010/wordprocessingGroup" xmlns:wpi="http://schemas.microsoft.com/office/word/2010/wordprocessingInk" xmlns:wne="http://schemas.microsoft.com/office/word/2006/wordml" xmlns:wps="http://schemas.microsoft.com/office/word/2010/wordprocessingShape" mc:Ignorable="w14 w15 w16se w16cid w16 w16cex w16sdtdh wp14">
   <w:sdt>
     <w:sdtPr>
@@ -459,16 +443,6 @@
 </w:ftr>
 </file>
 
-<file path=word/footer3.xml><?xml version="1.0" encoding="utf-8"?>
-<w:ftr xmlns:wpc="http://schemas.microsoft.com/office/word/2010/wordprocessingCanvas" xmlns:cx="http://schemas.microsoft.com/office/drawing/2014/chartex" xmlns:cx1="http://schemas.microsoft.com/office/drawing/2015/9/8/chartex" xmlns:cx2="http://schemas.microsoft.com/office/drawing/2015/10/21/chartex" xmlns:cx3="http://schemas.microsoft.com/office/drawing/2016/5/9/chartex" xmlns:cx4="http://schemas.microsoft.com/office/drawing/2016/5/10/chartex" xmlns:cx5="http://schemas.microsoft.com/office/drawing/2016/5/11/chartex" xmlns:cx6="http://schemas.microsoft.com/office/drawing/2016/5/12/chartex" xmlns:cx7="http://schemas.microsoft.com/office/drawing/2016/5/13/chartex" xmlns:cx8="http://schemas.microsoft.com/office/drawing/2016/5/14/chartex" xmlns:mc="http://schemas.openxmlformats.org/markup-compatibility/2006" xmlns:aink="http://schemas.microsoft.com/office/drawing/2016/ink" xmlns:am3d="http://schemas.microsoft.com/office/drawing/2017/model3d" xmlns:o="urn:schemas-microsoft-com:office:office" xmlns:oel="http://schemas.microsoft.com/office/2019/extlst" xmlns:r="http://schemas.openxmlformats.org/officeDocument/2006/relationships" xmlns:m="http://schemas.openxmlformats.org/officeDocument/2006/math" xmlns:v="urn:schemas-microsoft-com:vml" xmlns:wp14="http://schemas.microsoft.com/office/word/2010/wordprocessingDrawing" xmlns:wp="http://schemas.openxmlformats.org/drawingml/2006/wordprocessingDrawing" xmlns:w10="urn:schemas-microsoft-com:office:word" xmlns:w="http://schemas.openxmlformats.org/wordprocessingml/2006/main" xmlns:w14="http://schemas.microsoft.com/office/word/2010/wordml" xmlns:w15="http://schemas.microsoft.com/office/word/2012/wordml" xmlns:w16cex="http://schemas.microsoft.com/office/word/2018/wordml/cex" xmlns:w16cid="http://schemas.microsoft.com/office/word/2016/wordml/cid" xmlns:w16="http://schemas.microsoft.com/office/word/2018/wordml" xmlns:w16sdtdh="http://schemas.microsoft.com/office/word/2020/wordml/sdtdatahash" xmlns:w16se="http://schemas.microsoft.com/office/word/2015/wordml/symex" xmlns:wpg="http://schemas.microsoft.com/office/word/2010/wordprocessingGroup" xmlns:wpi="http://schemas.microsoft.com/office/word/2010/wordprocessingInk" xmlns:wne="http://schemas.microsoft.com/office/word/2006/wordml" xmlns:wps="http://schemas.microsoft.com/office/word/2010/wordprocessingShape" mc:Ignorable="w14 w15 w16se w16cid w16 w16cex w16sdtdh wp14">
-  <w:p>
-    <w:pPr>
-      <w:pStyle w:val="Footer"/>
-    </w:pPr>
-  </w:p>
-</w:ftr>
-</file>
-
 <file path=word/footnotes.xml><?xml version="1.0" encoding="utf-8"?>
 <w:footnotes xmlns:wpc="http://schemas.microsoft.com/office/word/2010/wordprocessingCanvas" xmlns:cx="http://schemas.microsoft.com/office/drawing/2014/chartex" xmlns:cx1="http://schemas.microsoft.com/office/drawing/2015/9/8/chartex" xmlns:cx2="http://schemas.microsoft.com/office/drawing/2015/10/21/chartex" xmlns:cx3="http://schemas.microsoft.com/office/drawing/2016/5/9/chartex" xmlns:cx4="http://schemas.microsoft.com/office/drawing/2016/5/10/chartex" xmlns:cx5="http://schemas.microsoft.com/office/drawing/2016/5/11/chartex" xmlns:cx6="http://schemas.microsoft.com/office/drawing/2016/5/12/chartex" xmlns:cx7="http://schemas.microsoft.com/office/drawing/2016/5/13/chartex" xmlns:cx8="http://schemas.microsoft.com/office/drawing/2016/5/14/chartex" xmlns:mc="http://schemas.openxmlformats.org/markup-compatibility/2006" xmlns:aink="http://schemas.microsoft.com/office/drawing/2016/ink" xmlns:am3d="http://schemas.microsoft.com/office/drawing/2017/model3d" xmlns:o="urn:schemas-microsoft-com:office:office" xmlns:oel="http://schemas.microsoft.com/office/2019/extlst" xmlns:r="http://schemas.openxmlformats.org/officeDocument/2006/relationships" xmlns:m="http://schemas.openxmlformats.org/officeDocument/2006/math" xmlns:v="urn:schemas-microsoft-com:vml" xmlns:wp14="http://schemas.microsoft.com/office/word/2010/wordprocessingDrawing" xmlns:wp="http://schemas.openxmlformats.org/drawingml/2006/wordprocessingDrawing" xmlns:w10="urn:schemas-microsoft-com:office:word" xmlns:w="http://schemas.openxmlformats.org/wordprocessingml/2006/main" xmlns:w14="http://schemas.microsoft.com/office/word/2010/wordml" xmlns:w15="http://schemas.microsoft.com/office/word/2012/wordml" xmlns:w16cex="http://schemas.microsoft.com/office/word/2018/wordml/cex" xmlns:w16cid="http://schemas.microsoft.com/office/word/2016/wordml/cid" xmlns:w16="http://schemas.microsoft.com/office/word/2018/wordml" xmlns:w16sdtdh="http://schemas.microsoft.com/office/word/2020/wordml/sdtdatahash" xmlns:w16se="http://schemas.microsoft.com/office/word/2015/wordml/symex" xmlns:wpg="http://schemas.microsoft.com/office/word/2010/wordprocessingGroup" xmlns:wpi="http://schemas.microsoft.com/office/word/2010/wordprocessingInk" xmlns:wne="http://schemas.microsoft.com/office/word/2006/wordml" xmlns:wps="http://schemas.microsoft.com/office/word/2010/wordprocessingShape" mc:Ignorable="w14 w15 w16se w16cid w16 w16cex w16sdtdh wp14">
   <w:footnote w:type="separator" w:id="-1">
@@ -495,16 +469,6 @@
 </file>
 
 <file path=word/header1.xml><?xml version="1.0" encoding="utf-8"?>
-<w:hdr xmlns:wpc="http://schemas.microsoft.com/office/word/2010/wordprocessingCanvas" xmlns:cx="http://schemas.microsoft.com/office/drawing/2014/chartex" xmlns:cx1="http://schemas.microsoft.com/office/drawing/2015/9/8/chartex" xmlns:cx2="http://schemas.microsoft.com/office/drawing/2015/10/21/chartex" xmlns:cx3="http://schemas.microsoft.com/office/drawing/2016/5/9/chartex" xmlns:cx4="http://schemas.microsoft.com/office/drawing/2016/5/10/chartex" xmlns:cx5="http://schemas.microsoft.com/office/drawing/2016/5/11/chartex" xmlns:cx6="http://schemas.microsoft.com/office/drawing/2016/5/12/chartex" xmlns:cx7="http://schemas.microsoft.com/office/drawing/2016/5/13/chartex" xmlns:cx8="http://schemas.microsoft.com/office/drawing/2016/5/14/chartex" xmlns:mc="http://schemas.openxmlformats.org/markup-compatibility/2006" xmlns:aink="http://schemas.microsoft.com/office/drawing/2016/ink" xmlns:am3d="http://schemas.microsoft.com/office/drawing/2017/model3d" xmlns:o="urn:schemas-microsoft-com:office:office" xmlns:oel="http://schemas.microsoft.com/office/2019/extlst" xmlns:r="http://schemas.openxmlformats.org/officeDocument/2006/relationships" xmlns:m="http://schemas.openxmlformats.org/officeDocument/2006/math" xmlns:v="urn:schemas-microsoft-com:vml" xmlns:wp14="http://schemas.microsoft.com/office/word/2010/wordprocessingDrawing" xmlns:wp="http://schemas.openxmlformats.org/drawingml/2006/wordprocessingDrawing" xmlns:w10="urn:schemas-microsoft-com:office:word" xmlns:w="http://schemas.openxmlformats.org/wordprocessingml/2006/main" xmlns:w14="http://schemas.microsoft.com/office/word/2010/wordml" xmlns:w15="http://schemas.microsoft.com/office/word/2012/wordml" xmlns:w16cex="http://schemas.microsoft.com/office/word/2018/wordml/cex" xmlns:w16cid="http://schemas.microsoft.com/office/word/2016/wordml/cid" xmlns:w16="http://schemas.microsoft.com/office/word/2018/wordml" xmlns:w16sdtdh="http://schemas.microsoft.com/office/word/2020/wordml/sdtdatahash" xmlns:w16se="http://schemas.microsoft.com/office/word/2015/wordml/symex" xmlns:wpg="http://schemas.microsoft.com/office/word/2010/wordprocessingGroup" xmlns:wpi="http://schemas.microsoft.com/office/word/2010/wordprocessingInk" xmlns:wne="http://schemas.microsoft.com/office/word/2006/wordml" xmlns:wps="http://schemas.microsoft.com/office/word/2010/wordprocessingShape" mc:Ignorable="w14 w15 w16se w16cid w16 w16cex w16sdtdh wp14">
-  <w:p>
-    <w:pPr>
-      <w:pStyle w:val="Header"/>
-    </w:pPr>
-  </w:p>
-</w:hdr>
-</file>
-
-<file path=word/header2.xml><?xml version="1.0" encoding="utf-8"?>
 <w:hdr xmlns:wpc="http://schemas.microsoft.com/office/word/2010/wordprocessingCanvas" xmlns:cx="http://schemas.microsoft.com/office/drawing/2014/chartex" xmlns:cx1="http://schemas.microsoft.com/office/drawing/2015/9/8/chartex" xmlns:cx2="http://schemas.microsoft.com/office/drawing/2015/10/21/chartex" xmlns:cx3="http://schemas.microsoft.com/office/drawing/2016/5/9/chartex" xmlns:cx4="http://schemas.microsoft.com/office/drawing/2016/5/10/chartex" xmlns:cx5="http://schemas.microsoft.com/office/drawing/2016/5/11/chartex" xmlns:cx6="http://schemas.microsoft.com/office/drawing/2016/5/12/chartex" xmlns:cx7="http://schemas.microsoft.com/office/drawing/2016/5/13/chartex" xmlns:cx8="http://schemas.microsoft.com/office/drawing/2016/5/14/chartex" xmlns:mc="http://schemas.openxmlformats.org/markup-compatibility/2006" xmlns:aink="http://schemas.microsoft.com/office/drawing/2016/ink" xmlns:am3d="http://schemas.microsoft.com/office/drawing/2017/model3d" xmlns:o="urn:schemas-microsoft-com:office:office" xmlns:oel="http://schemas.microsoft.com/office/2019/extlst" xmlns:r="http://schemas.openxmlformats.org/officeDocument/2006/relationships" xmlns:m="http://schemas.openxmlformats.org/officeDocument/2006/math" xmlns:v="urn:schemas-microsoft-com:vml" xmlns:wp14="http://schemas.microsoft.com/office/word/2010/wordprocessingDrawing" xmlns:wp="http://schemas.openxmlformats.org/drawingml/2006/wordprocessingDrawing" xmlns:w10="urn:schemas-microsoft-com:office:word" xmlns:w="http://schemas.openxmlformats.org/wordprocessingml/2006/main" xmlns:w14="http://schemas.microsoft.com/office/word/2010/wordml" xmlns:w15="http://schemas.microsoft.com/office/word/2012/wordml" xmlns:w16cex="http://schemas.microsoft.com/office/word/2018/wordml/cex" xmlns:w16cid="http://schemas.microsoft.com/office/word/2016/wordml/cid" xmlns:w16="http://schemas.microsoft.com/office/word/2018/wordml" xmlns:w16sdtdh="http://schemas.microsoft.com/office/word/2020/wordml/sdtdatahash" xmlns:w16se="http://schemas.microsoft.com/office/word/2015/wordml/symex" xmlns:wpg="http://schemas.microsoft.com/office/word/2010/wordprocessingGroup" xmlns:wpi="http://schemas.microsoft.com/office/word/2010/wordprocessingInk" xmlns:wne="http://schemas.microsoft.com/office/word/2006/wordml" xmlns:wps="http://schemas.microsoft.com/office/word/2010/wordprocessingShape" mc:Ignorable="w14 w15 w16se w16cid w16 w16cex w16sdtdh wp14">
   <w:p>
     <w:pPr>
@@ -639,9 +603,9 @@
         </mc:Choice>
         <mc:Fallback>
           <w:pict>
-            <v:group w14:anchorId="6E2DD23F" id="Group 4" o:spid="_x0000_s1026" alt="Title: Background graphics" style="position:absolute;margin-left:0;margin-top:0;width:252pt;height:791.85pt;z-index:251661312;mso-width-percent:412;mso-height-percent:1000;mso-position-horizontal:left;mso-position-horizontal-relative:margin;mso-position-vertical:top;mso-position-vertical-relative:page;mso-width-percent:412;mso-height-percent:1000" coordsize="32004,100563" o:gfxdata="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">
-              <v:rect id="Rectangle 2" o:spid="_x0000_s1027" style="position:absolute;width:32004;height:1920;visibility:visible;mso-wrap-style:square;v-text-anchor:middle" o:gfxdata="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" fillcolor="#4b3a2e [3215]" stroked="f" strokeweight="1pt"/>
-              <v:rect id="Rectangle 3" o:spid="_x0000_s1028" style="position:absolute;top:99648;width:32004;height:915;visibility:visible;mso-wrap-style:square;v-text-anchor:middle" o:gfxdata="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" fillcolor="#4b3a2e [3215]" stroked="f" strokeweight="1pt"/>
+            <v:group w14:anchorId="33864409" id="Group 4" o:spid="_x0000_s1026" alt="Title: Background graphics" style="position:absolute;margin-left:0;margin-top:0;width:252pt;height:791.85pt;z-index:251661312;mso-width-percent:412;mso-height-percent:1000;mso-position-horizontal:left;mso-position-horizontal-relative:margin;mso-position-vertical:top;mso-position-vertical-relative:page;mso-width-percent:412;mso-height-percent:1000" coordsize="32004,100563" o:gfxdata="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">
+              <v:rect id="Rectangle 2" o:spid="_x0000_s1027" style="position:absolute;width:32004;height:1920;visibility:visible;mso-wrap-style:square;v-text-anchor:middle" o:gfxdata="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" fillcolor="#4b3a2e [3215]" stroked="f" strokeweight="1pt"/>
+              <v:rect id="Rectangle 3" o:spid="_x0000_s1028" style="position:absolute;top:99648;width:32004;height:915;visibility:visible;mso-wrap-style:square;v-text-anchor:middle" o:gfxdata="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" fillcolor="#4b3a2e [3215]" stroked="f" strokeweight="1pt"/>
               <w10:wrap anchorx="margin" anchory="page"/>
             </v:group>
           </w:pict>
@@ -652,7 +616,7 @@
 </w:hdr>
 </file>
 
-<file path=word/header3.xml><?xml version="1.0" encoding="utf-8"?>
+<file path=word/header2.xml><?xml version="1.0" encoding="utf-8"?>
 <w:hdr xmlns:wpc="http://schemas.microsoft.com/office/word/2010/wordprocessingCanvas" xmlns:cx="http://schemas.microsoft.com/office/drawing/2014/chartex" xmlns:cx1="http://schemas.microsoft.com/office/drawing/2015/9/8/chartex" xmlns:cx2="http://schemas.microsoft.com/office/drawing/2015/10/21/chartex" xmlns:cx3="http://schemas.microsoft.com/office/drawing/2016/5/9/chartex" xmlns:cx4="http://schemas.microsoft.com/office/drawing/2016/5/10/chartex" xmlns:cx5="http://schemas.microsoft.com/office/drawing/2016/5/11/chartex" xmlns:cx6="http://schemas.microsoft.com/office/drawing/2016/5/12/chartex" xmlns:cx7="http://schemas.microsoft.com/office/drawing/2016/5/13/chartex" xmlns:cx8="http://schemas.microsoft.com/office/drawing/2016/5/14/chartex" xmlns:mc="http://schemas.openxmlformats.org/markup-compatibility/2006" xmlns:aink="http://schemas.microsoft.com/office/drawing/2016/ink" xmlns:am3d="http://schemas.microsoft.com/office/drawing/2017/model3d" xmlns:o="urn:schemas-microsoft-com:office:office" xmlns:oel="http://schemas.microsoft.com/office/2019/extlst" xmlns:r="http://schemas.openxmlformats.org/officeDocument/2006/relationships" xmlns:m="http://schemas.openxmlformats.org/officeDocument/2006/math" xmlns:v="urn:schemas-microsoft-com:vml" xmlns:wp14="http://schemas.microsoft.com/office/word/2010/wordprocessingDrawing" xmlns:wp="http://schemas.openxmlformats.org/drawingml/2006/wordprocessingDrawing" xmlns:w10="urn:schemas-microsoft-com:office:word" xmlns:w="http://schemas.openxmlformats.org/wordprocessingml/2006/main" xmlns:w14="http://schemas.microsoft.com/office/word/2010/wordml" xmlns:w15="http://schemas.microsoft.com/office/word/2012/wordml" xmlns:w16cex="http://schemas.microsoft.com/office/word/2018/wordml/cex" xmlns:w16cid="http://schemas.microsoft.com/office/word/2016/wordml/cid" xmlns:w16="http://schemas.microsoft.com/office/word/2018/wordml" xmlns:w16sdtdh="http://schemas.microsoft.com/office/word/2020/wordml/sdtdatahash" xmlns:w16se="http://schemas.microsoft.com/office/word/2015/wordml/symex" xmlns:wpg="http://schemas.microsoft.com/office/word/2010/wordprocessingGroup" xmlns:wpi="http://schemas.microsoft.com/office/word/2010/wordprocessingInk" xmlns:wne="http://schemas.microsoft.com/office/word/2006/wordml" xmlns:wps="http://schemas.microsoft.com/office/word/2010/wordprocessingShape" mc:Ignorable="w14 w15 w16se w16cid w16 w16cex w16sdtdh wp14">
   <w:p>
     <w:pPr>
@@ -666,7 +630,7 @@
       <mc:AlternateContent>
         <mc:Choice Requires="wpg">
           <w:drawing>
-            <wp:anchor distT="0" distB="0" distL="114300" distR="114300" simplePos="0" relativeHeight="251662336" behindDoc="0" locked="0" layoutInCell="1" allowOverlap="1" wp14:anchorId="78532905" wp14:editId="0B8243A8">
+            <wp:anchor distT="0" distB="0" distL="114300" distR="114300" simplePos="0" relativeHeight="251663360" behindDoc="0" locked="0" layoutInCell="1" allowOverlap="1" wp14:anchorId="78532905" wp14:editId="19B7A93F">
               <wp:simplePos x="0" y="0"/>
               <wp:positionH relativeFrom="margin">
                 <wp:align>left</wp:align>
@@ -675,7 +639,7 @@
                 <wp:align>top</wp:align>
               </wp:positionV>
               <wp:extent cx="3200400" cy="10056322"/>
-              <wp:effectExtent l="0" t="0" r="27940" b="0"/>
+              <wp:effectExtent l="12700" t="12700" r="8890" b="635"/>
               <wp:wrapNone/>
               <wp:docPr id="5" name="Group 5" title="Background graphics"/>
               <wp:cNvGraphicFramePr/>
@@ -702,14 +666,7 @@
                         <a:prstGeom prst="rect">
                           <a:avLst/>
                         </a:prstGeom>
-                        <a:solidFill>
-                          <a:schemeClr val="accent1"/>
-                        </a:solidFill>
-                        <a:ln>
-                          <a:solidFill>
-                            <a:schemeClr val="accent1"/>
-                          </a:solidFill>
-                        </a:ln>
+                        <a:ln/>
                       </wps:spPr>
                       <wps:style>
                         <a:lnRef idx="3">
@@ -785,9 +742,9 @@
         </mc:Choice>
         <mc:Fallback>
           <w:pict>
-            <v:group w14:anchorId="6F9B5326" id="Group 5" o:spid="_x0000_s1026" alt="Title: Background graphics" style="position:absolute;margin-left:0;margin-top:0;width:252pt;height:791.85pt;z-index:251662336;mso-width-percent:412;mso-height-percent:1000;mso-position-horizontal:left;mso-position-horizontal-relative:margin;mso-position-vertical:top;mso-position-vertical-relative:page;mso-width-percent:412;mso-height-percent:1000" coordsize="32004,100563" o:gfxdata="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">
-              <v:rect id="Rectangle 6" o:spid="_x0000_s1027" style="position:absolute;width:32004;height:1920;visibility:visible;mso-wrap-style:square;v-text-anchor:middle" o:gfxdata="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" fillcolor="#9e4733 [3204]" strokecolor="#9e4733 [3204]" strokeweight="1.5pt"/>
-              <v:rect id="Rectangle 7" o:spid="_x0000_s1028" style="position:absolute;top:99648;width:32004;height:915;visibility:visible;mso-wrap-style:square;v-text-anchor:middle" o:gfxdata="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" fillcolor="#9e4733 [3204]" stroked="f"/>
+            <v:group w14:anchorId="0A0E0C51" id="Group 5" o:spid="_x0000_s1026" alt="Title: Background graphics" style="position:absolute;margin-left:0;margin-top:0;width:252pt;height:791.85pt;z-index:251663360;mso-width-percent:412;mso-height-percent:1000;mso-position-horizontal:left;mso-position-horizontal-relative:margin;mso-position-vertical:top;mso-position-vertical-relative:page;mso-width-percent:412;mso-height-percent:1000" coordsize="32004,100563" o:gfxdata="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">
+              <v:rect id="Rectangle 6" o:spid="_x0000_s1027" style="position:absolute;width:32004;height:1920;visibility:visible;mso-wrap-style:square;v-text-anchor:middle" o:gfxdata="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" fillcolor="#9e4733 [3204]" strokecolor="white [3201]" strokeweight="1.5pt"/>
+              <v:rect id="Rectangle 7" o:spid="_x0000_s1028" style="position:absolute;top:99648;width:32004;height:915;visibility:visible;mso-wrap-style:square;v-text-anchor:middle" o:gfxdata="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" fillcolor="#9e4733 [3204]" stroked="f"/>
               <w10:wrap anchorx="margin" anchory="page"/>
             </v:group>
           </w:pict>
@@ -1140,12 +1097,14 @@
     <w:rPrDefault>
       <w:rPr>
         <w:rFonts w:asciiTheme="minorHAnsi" w:eastAsiaTheme="minorEastAsia" w:hAnsiTheme="minorHAnsi" w:cstheme="minorBidi"/>
+        <w:sz w:val="22"/>
+        <w:szCs w:val="22"/>
         <w:lang w:val="en-US" w:eastAsia="ja-JP" w:bidi="ar-SA"/>
       </w:rPr>
     </w:rPrDefault>
     <w:pPrDefault>
       <w:pPr>
-        <w:spacing w:before="100" w:after="200" w:line="276" w:lineRule="auto"/>
+        <w:spacing w:before="200" w:after="200" w:line="276" w:lineRule="auto"/>
       </w:pPr>
     </w:pPrDefault>
   </w:docDefaults>
@@ -1181,8 +1140,8 @@
     <w:lsdException w:name="Normal Indent" w:semiHidden="1" w:unhideWhenUsed="1"/>
     <w:lsdException w:name="footnote text" w:semiHidden="1" w:unhideWhenUsed="1"/>
     <w:lsdException w:name="annotation text" w:semiHidden="1" w:unhideWhenUsed="1"/>
-    <w:lsdException w:name="header" w:semiHidden="1" w:unhideWhenUsed="1"/>
-    <w:lsdException w:name="footer" w:semiHidden="1" w:unhideWhenUsed="1"/>
+    <w:lsdException w:name="header" w:semiHidden="1" w:unhideWhenUsed="1" w:qFormat="1"/>
+    <w:lsdException w:name="footer" w:semiHidden="1" w:unhideWhenUsed="1" w:qFormat="1"/>
     <w:lsdException w:name="index heading" w:semiHidden="1" w:unhideWhenUsed="1"/>
     <w:lsdException w:name="caption" w:semiHidden="1" w:uiPriority="35" w:unhideWhenUsed="1" w:qFormat="1"/>
     <w:lsdException w:name="table of figures" w:semiHidden="1" w:unhideWhenUsed="1"/>
@@ -1329,7 +1288,7 @@
     <w:lsdException w:name="Medium Shading 2 Accent 1" w:uiPriority="64"/>
     <w:lsdException w:name="Medium List 1 Accent 1" w:uiPriority="65"/>
     <w:lsdException w:name="Revision" w:semiHidden="1"/>
-    <w:lsdException w:name="List Paragraph" w:uiPriority="34" w:qFormat="1"/>
+    <w:lsdException w:name="List Paragraph" w:semiHidden="1" w:uiPriority="34" w:unhideWhenUsed="1" w:qFormat="1"/>
     <w:lsdException w:name="Quote" w:semiHidden="1" w:uiPriority="29" w:unhideWhenUsed="1" w:qFormat="1"/>
     <w:lsdException w:name="Intense Quote" w:semiHidden="1" w:uiPriority="30" w:unhideWhenUsed="1" w:qFormat="1"/>
     <w:lsdException w:name="Medium List 2 Accent 1" w:uiPriority="66"/>
@@ -1530,7 +1489,11 @@
   <w:style w:type="paragraph" w:default="1" w:styleId="Normal">
     <w:name w:val="Normal"/>
     <w:qFormat/>
-    <w:rsid w:val="0014632B"/>
+    <w:rsid w:val="000C5D97"/>
+    <w:rPr>
+      <w:sz w:val="20"/>
+      <w:szCs w:val="20"/>
+    </w:rPr>
   </w:style>
   <w:style w:type="paragraph" w:styleId="Heading1">
     <w:name w:val="heading 1"/>
@@ -1539,7 +1502,7 @@
     <w:link w:val="Heading1Char"/>
     <w:uiPriority w:val="9"/>
     <w:qFormat/>
-    <w:rsid w:val="0014632B"/>
+    <w:rsid w:val="000C5D97"/>
     <w:pPr>
       <w:pBdr>
         <w:top w:val="single" w:sz="24" w:space="0" w:color="9E4733" w:themeColor="accent1"/>
@@ -1552,6 +1515,8 @@
       <w:outlineLvl w:val="0"/>
     </w:pPr>
     <w:rPr>
+      <w:b/>
+      <w:bCs/>
       <w:caps/>
       <w:color w:val="FFFFFF" w:themeColor="background1"/>
       <w:spacing w:val="15"/>
@@ -1567,7 +1532,7 @@
     <w:uiPriority w:val="9"/>
     <w:unhideWhenUsed/>
     <w:qFormat/>
-    <w:rsid w:val="0014632B"/>
+    <w:rsid w:val="000C5D97"/>
     <w:pPr>
       <w:pBdr>
         <w:top w:val="single" w:sz="24" w:space="0" w:color="F0D7D1" w:themeColor="accent1" w:themeTint="33"/>
@@ -1582,6 +1547,8 @@
     <w:rPr>
       <w:caps/>
       <w:spacing w:val="15"/>
+      <w:sz w:val="22"/>
+      <w:szCs w:val="22"/>
     </w:rPr>
   </w:style>
   <w:style w:type="paragraph" w:styleId="Heading3">
@@ -1592,10 +1559,11 @@
     <w:uiPriority w:val="9"/>
     <w:unhideWhenUsed/>
     <w:qFormat/>
-    <w:rsid w:val="0014632B"/>
+    <w:rsid w:val="000C5D97"/>
     <w:pPr>
       <w:pBdr>
         <w:top w:val="single" w:sz="6" w:space="2" w:color="9E4733" w:themeColor="accent1"/>
+        <w:left w:val="single" w:sz="6" w:space="2" w:color="9E4733" w:themeColor="accent1"/>
       </w:pBdr>
       <w:spacing w:before="300" w:after="0"/>
       <w:outlineLvl w:val="2"/>
@@ -1604,6 +1572,8 @@
       <w:caps/>
       <w:color w:val="4E2319" w:themeColor="accent1" w:themeShade="7F"/>
       <w:spacing w:val="15"/>
+      <w:sz w:val="22"/>
+      <w:szCs w:val="22"/>
     </w:rPr>
   </w:style>
   <w:style w:type="paragraph" w:styleId="Heading4">
@@ -1615,18 +1585,21 @@
     <w:semiHidden/>
     <w:unhideWhenUsed/>
     <w:qFormat/>
-    <w:rsid w:val="0014632B"/>
+    <w:rsid w:val="000C5D97"/>
     <w:pPr>
       <w:pBdr>
         <w:top w:val="dotted" w:sz="6" w:space="2" w:color="9E4733" w:themeColor="accent1"/>
+        <w:left w:val="dotted" w:sz="6" w:space="2" w:color="9E4733" w:themeColor="accent1"/>
       </w:pBdr>
-      <w:spacing w:before="200" w:after="0"/>
+      <w:spacing w:before="300" w:after="0"/>
       <w:outlineLvl w:val="3"/>
     </w:pPr>
     <w:rPr>
       <w:caps/>
       <w:color w:val="763426" w:themeColor="accent1" w:themeShade="BF"/>
       <w:spacing w:val="10"/>
+      <w:sz w:val="22"/>
+      <w:szCs w:val="22"/>
     </w:rPr>
   </w:style>
   <w:style w:type="paragraph" w:styleId="Heading5">
@@ -1638,18 +1611,20 @@
     <w:semiHidden/>
     <w:unhideWhenUsed/>
     <w:qFormat/>
-    <w:rsid w:val="0014632B"/>
+    <w:rsid w:val="000C5D97"/>
     <w:pPr>
       <w:pBdr>
         <w:bottom w:val="single" w:sz="6" w:space="1" w:color="9E4733" w:themeColor="accent1"/>
       </w:pBdr>
-      <w:spacing w:before="200" w:after="0"/>
+      <w:spacing w:before="300" w:after="0"/>
       <w:outlineLvl w:val="4"/>
     </w:pPr>
     <w:rPr>
       <w:caps/>
       <w:color w:val="763426" w:themeColor="accent1" w:themeShade="BF"/>
       <w:spacing w:val="10"/>
+      <w:sz w:val="22"/>
+      <w:szCs w:val="22"/>
     </w:rPr>
   </w:style>
   <w:style w:type="paragraph" w:styleId="Heading6">
@@ -1661,18 +1636,20 @@
     <w:semiHidden/>
     <w:unhideWhenUsed/>
     <w:qFormat/>
-    <w:rsid w:val="0014632B"/>
+    <w:rsid w:val="000C5D97"/>
     <w:pPr>
       <w:pBdr>
         <w:bottom w:val="dotted" w:sz="6" w:space="1" w:color="9E4733" w:themeColor="accent1"/>
       </w:pBdr>
-      <w:spacing w:before="200" w:after="0"/>
+      <w:spacing w:before="300" w:after="0"/>
       <w:outlineLvl w:val="5"/>
     </w:pPr>
     <w:rPr>
       <w:caps/>
       <w:color w:val="763426" w:themeColor="accent1" w:themeShade="BF"/>
       <w:spacing w:val="10"/>
+      <w:sz w:val="22"/>
+      <w:szCs w:val="22"/>
     </w:rPr>
   </w:style>
   <w:style w:type="paragraph" w:styleId="Heading7">
@@ -1684,15 +1661,17 @@
     <w:semiHidden/>
     <w:unhideWhenUsed/>
     <w:qFormat/>
-    <w:rsid w:val="0014632B"/>
+    <w:rsid w:val="000C5D97"/>
     <w:pPr>
-      <w:spacing w:before="200" w:after="0"/>
+      <w:spacing w:before="300" w:after="0"/>
       <w:outlineLvl w:val="6"/>
     </w:pPr>
     <w:rPr>
       <w:caps/>
       <w:color w:val="763426" w:themeColor="accent1" w:themeShade="BF"/>
       <w:spacing w:val="10"/>
+      <w:sz w:val="22"/>
+      <w:szCs w:val="22"/>
     </w:rPr>
   </w:style>
   <w:style w:type="paragraph" w:styleId="Heading8">
@@ -1704,9 +1683,9 @@
     <w:semiHidden/>
     <w:unhideWhenUsed/>
     <w:qFormat/>
-    <w:rsid w:val="0014632B"/>
+    <w:rsid w:val="000C5D97"/>
     <w:pPr>
-      <w:spacing w:before="200" w:after="0"/>
+      <w:spacing w:before="300" w:after="0"/>
       <w:outlineLvl w:val="7"/>
     </w:pPr>
     <w:rPr>
@@ -1725,14 +1704,13 @@
     <w:semiHidden/>
     <w:unhideWhenUsed/>
     <w:qFormat/>
-    <w:rsid w:val="0014632B"/>
+    <w:rsid w:val="000C5D97"/>
     <w:pPr>
-      <w:spacing w:before="200" w:after="0"/>
+      <w:spacing w:before="300" w:after="0"/>
       <w:outlineLvl w:val="8"/>
     </w:pPr>
     <w:rPr>
       <w:i/>
-      <w:iCs/>
       <w:caps/>
       <w:spacing w:val="10"/>
       <w:sz w:val="18"/>
@@ -1773,15 +1751,15 @@
     <w:link w:val="TitleChar"/>
     <w:uiPriority w:val="10"/>
     <w:qFormat/>
-    <w:rsid w:val="0014632B"/>
+    <w:rsid w:val="000C5D97"/>
     <w:pPr>
-      <w:spacing w:before="0" w:after="0"/>
+      <w:spacing w:before="720"/>
     </w:pPr>
     <w:rPr>
-      <w:rFonts w:asciiTheme="majorHAnsi" w:eastAsiaTheme="majorEastAsia" w:hAnsiTheme="majorHAnsi" w:cstheme="majorBidi"/>
       <w:caps/>
       <w:color w:val="9E4733" w:themeColor="accent1"/>
       <w:spacing w:val="10"/>
+      <w:kern w:val="28"/>
       <w:sz w:val="52"/>
       <w:szCs w:val="52"/>
     </w:rPr>
@@ -1791,12 +1769,12 @@
     <w:basedOn w:val="DefaultParagraphFont"/>
     <w:link w:val="Title"/>
     <w:uiPriority w:val="10"/>
-    <w:rsid w:val="0014632B"/>
-    <w:rPr>
-      <w:rFonts w:asciiTheme="majorHAnsi" w:eastAsiaTheme="majorEastAsia" w:hAnsiTheme="majorHAnsi" w:cstheme="majorBidi"/>
+    <w:rsid w:val="000C5D97"/>
+    <w:rPr>
       <w:caps/>
       <w:color w:val="9E4733" w:themeColor="accent1"/>
       <w:spacing w:val="10"/>
+      <w:kern w:val="28"/>
       <w:sz w:val="52"/>
       <w:szCs w:val="52"/>
     </w:rPr>
@@ -1808,16 +1786,16 @@
     <w:link w:val="SubtitleChar"/>
     <w:uiPriority w:val="11"/>
     <w:qFormat/>
-    <w:rsid w:val="0014632B"/>
+    <w:rsid w:val="000C5D97"/>
     <w:pPr>
-      <w:spacing w:before="0" w:after="500" w:line="240" w:lineRule="auto"/>
+      <w:spacing w:after="1000" w:line="240" w:lineRule="auto"/>
     </w:pPr>
     <w:rPr>
       <w:caps/>
       <w:color w:val="595959" w:themeColor="text1" w:themeTint="A6"/>
       <w:spacing w:val="10"/>
-      <w:sz w:val="21"/>
-      <w:szCs w:val="21"/>
+      <w:sz w:val="24"/>
+      <w:szCs w:val="24"/>
     </w:rPr>
   </w:style>
   <w:style w:type="character" w:customStyle="1" w:styleId="Heading1Char">
@@ -1825,13 +1803,13 @@
     <w:basedOn w:val="DefaultParagraphFont"/>
     <w:link w:val="Heading1"/>
     <w:uiPriority w:val="9"/>
-    <w:rsid w:val="0014632B"/>
-    <w:rPr>
+    <w:rsid w:val="000C5D97"/>
+    <w:rPr>
+      <w:b/>
+      <w:bCs/>
       <w:caps/>
       <w:color w:val="FFFFFF" w:themeColor="background1"/>
       <w:spacing w:val="15"/>
-      <w:sz w:val="22"/>
-      <w:szCs w:val="22"/>
       <w:shd w:val="clear" w:color="auto" w:fill="9E4733" w:themeFill="accent1"/>
     </w:rPr>
   </w:style>
@@ -1841,6 +1819,7 @@
     <w:link w:val="HeaderChar"/>
     <w:uiPriority w:val="99"/>
     <w:unhideWhenUsed/>
+    <w:qFormat/>
     <w:pPr>
       <w:spacing w:after="0" w:line="240" w:lineRule="auto"/>
     </w:pPr>
@@ -1857,6 +1836,7 @@
     <w:link w:val="FooterChar"/>
     <w:uiPriority w:val="99"/>
     <w:unhideWhenUsed/>
+    <w:qFormat/>
     <w:pPr>
       <w:spacing w:after="0" w:line="240" w:lineRule="auto"/>
     </w:pPr>
@@ -1891,7 +1871,7 @@
     <w:basedOn w:val="DefaultParagraphFont"/>
     <w:link w:val="Heading2"/>
     <w:uiPriority w:val="9"/>
-    <w:rsid w:val="0014632B"/>
+    <w:rsid w:val="000C5D97"/>
     <w:rPr>
       <w:caps/>
       <w:spacing w:val="15"/>
@@ -1904,7 +1884,7 @@
     <w:link w:val="Heading5"/>
     <w:uiPriority w:val="9"/>
     <w:semiHidden/>
-    <w:rsid w:val="0014632B"/>
+    <w:rsid w:val="000C5D97"/>
     <w:rPr>
       <w:caps/>
       <w:color w:val="763426" w:themeColor="accent1" w:themeShade="BF"/>
@@ -1917,7 +1897,7 @@
     <w:link w:val="Heading6"/>
     <w:uiPriority w:val="9"/>
     <w:semiHidden/>
-    <w:rsid w:val="0014632B"/>
+    <w:rsid w:val="000C5D97"/>
     <w:rPr>
       <w:caps/>
       <w:color w:val="763426" w:themeColor="accent1" w:themeShade="BF"/>
@@ -1930,7 +1910,7 @@
     <w:link w:val="Heading7"/>
     <w:uiPriority w:val="9"/>
     <w:semiHidden/>
-    <w:rsid w:val="0014632B"/>
+    <w:rsid w:val="000C5D97"/>
     <w:rPr>
       <w:caps/>
       <w:color w:val="763426" w:themeColor="accent1" w:themeShade="BF"/>
@@ -1943,7 +1923,7 @@
     <w:link w:val="Heading8"/>
     <w:uiPriority w:val="9"/>
     <w:semiHidden/>
-    <w:rsid w:val="0014632B"/>
+    <w:rsid w:val="000C5D97"/>
     <w:rPr>
       <w:caps/>
       <w:spacing w:val="10"/>
@@ -1957,10 +1937,9 @@
     <w:link w:val="Heading9"/>
     <w:uiPriority w:val="9"/>
     <w:semiHidden/>
-    <w:rsid w:val="0014632B"/>
+    <w:rsid w:val="000C5D97"/>
     <w:rPr>
       <w:i/>
-      <w:iCs/>
       <w:caps/>
       <w:spacing w:val="10"/>
       <w:sz w:val="18"/>
@@ -1971,7 +1950,7 @@
     <w:name w:val="Emphasis"/>
     <w:uiPriority w:val="20"/>
     <w:qFormat/>
-    <w:rsid w:val="0014632B"/>
+    <w:rsid w:val="000C5D97"/>
     <w:rPr>
       <w:caps/>
       <w:color w:val="4E2319" w:themeColor="accent1" w:themeShade="7F"/>
@@ -1983,20 +1962,20 @@
     <w:basedOn w:val="DefaultParagraphFont"/>
     <w:link w:val="Subtitle"/>
     <w:uiPriority w:val="11"/>
-    <w:rsid w:val="0014632B"/>
+    <w:rsid w:val="000C5D97"/>
     <w:rPr>
       <w:caps/>
       <w:color w:val="595959" w:themeColor="text1" w:themeTint="A6"/>
       <w:spacing w:val="10"/>
-      <w:sz w:val="21"/>
-      <w:szCs w:val="21"/>
+      <w:sz w:val="24"/>
+      <w:szCs w:val="24"/>
     </w:rPr>
   </w:style>
   <w:style w:type="character" w:styleId="Strong">
     <w:name w:val="Strong"/>
     <w:uiPriority w:val="22"/>
     <w:qFormat/>
-    <w:rsid w:val="0014632B"/>
+    <w:rsid w:val="000C5D97"/>
     <w:rPr>
       <w:b/>
       <w:bCs/>
@@ -2009,12 +1988,10 @@
     <w:link w:val="QuoteChar"/>
     <w:uiPriority w:val="29"/>
     <w:qFormat/>
-    <w:rsid w:val="0014632B"/>
+    <w:rsid w:val="000C5D97"/>
     <w:rPr>
       <w:i/>
       <w:iCs/>
-      <w:sz w:val="24"/>
-      <w:szCs w:val="24"/>
     </w:rPr>
   </w:style>
   <w:style w:type="character" w:customStyle="1" w:styleId="QuoteChar">
@@ -2022,12 +1999,12 @@
     <w:basedOn w:val="DefaultParagraphFont"/>
     <w:link w:val="Quote"/>
     <w:uiPriority w:val="29"/>
-    <w:rsid w:val="0014632B"/>
+    <w:rsid w:val="000C5D97"/>
     <w:rPr>
       <w:i/>
       <w:iCs/>
-      <w:sz w:val="24"/>
-      <w:szCs w:val="24"/>
+      <w:sz w:val="20"/>
+      <w:szCs w:val="20"/>
     </w:rPr>
   </w:style>
   <w:style w:type="paragraph" w:styleId="IntenseQuote">
@@ -2037,16 +2014,20 @@
     <w:link w:val="IntenseQuoteChar"/>
     <w:uiPriority w:val="30"/>
     <w:qFormat/>
-    <w:rsid w:val="0014632B"/>
+    <w:rsid w:val="000C5D97"/>
     <w:pPr>
-      <w:spacing w:before="240" w:after="240" w:line="240" w:lineRule="auto"/>
-      <w:ind w:left="1080" w:right="1080"/>
-      <w:jc w:val="center"/>
+      <w:pBdr>
+        <w:top w:val="single" w:sz="4" w:space="10" w:color="9E4733" w:themeColor="accent1"/>
+        <w:left w:val="single" w:sz="4" w:space="10" w:color="9E4733" w:themeColor="accent1"/>
+      </w:pBdr>
+      <w:spacing w:after="0"/>
+      <w:ind w:left="1296" w:right="1152"/>
+      <w:jc w:val="both"/>
     </w:pPr>
     <w:rPr>
+      <w:i/>
+      <w:iCs/>
       <w:color w:val="9E4733" w:themeColor="accent1"/>
-      <w:sz w:val="24"/>
-      <w:szCs w:val="24"/>
     </w:rPr>
   </w:style>
   <w:style w:type="character" w:customStyle="1" w:styleId="IntenseQuoteChar">
@@ -2054,18 +2035,20 @@
     <w:basedOn w:val="DefaultParagraphFont"/>
     <w:link w:val="IntenseQuote"/>
     <w:uiPriority w:val="30"/>
-    <w:rsid w:val="0014632B"/>
-    <w:rPr>
+    <w:rsid w:val="000C5D97"/>
+    <w:rPr>
+      <w:i/>
+      <w:iCs/>
       <w:color w:val="9E4733" w:themeColor="accent1"/>
-      <w:sz w:val="24"/>
-      <w:szCs w:val="24"/>
+      <w:sz w:val="20"/>
+      <w:szCs w:val="20"/>
     </w:rPr>
   </w:style>
   <w:style w:type="character" w:styleId="SubtleReference">
     <w:name w:val="Subtle Reference"/>
     <w:uiPriority w:val="31"/>
     <w:qFormat/>
-    <w:rsid w:val="0014632B"/>
+    <w:rsid w:val="000C5D97"/>
     <w:rPr>
       <w:b/>
       <w:bCs/>
@@ -2076,7 +2059,7 @@
     <w:name w:val="Intense Reference"/>
     <w:uiPriority w:val="32"/>
     <w:qFormat/>
-    <w:rsid w:val="0014632B"/>
+    <w:rsid w:val="000C5D97"/>
     <w:rPr>
       <w:b/>
       <w:bCs/>
@@ -2090,13 +2073,13 @@
     <w:name w:val="Book Title"/>
     <w:uiPriority w:val="33"/>
     <w:qFormat/>
-    <w:rsid w:val="0014632B"/>
+    <w:rsid w:val="000C5D97"/>
     <w:rPr>
       <w:b/>
       <w:bCs/>
       <w:i/>
       <w:iCs/>
-      <w:spacing w:val="0"/>
+      <w:spacing w:val="9"/>
     </w:rPr>
   </w:style>
   <w:style w:type="paragraph" w:styleId="Caption">
@@ -2107,7 +2090,7 @@
     <w:semiHidden/>
     <w:unhideWhenUsed/>
     <w:qFormat/>
-    <w:rsid w:val="0014632B"/>
+    <w:rsid w:val="000C5D97"/>
     <w:rPr>
       <w:b/>
       <w:bCs/>
@@ -2120,6 +2103,7 @@
     <w:name w:val="Contact Information"/>
     <w:basedOn w:val="Normal"/>
     <w:uiPriority w:val="2"/>
+    <w:qFormat/>
     <w:pPr>
       <w:spacing w:after="920"/>
       <w:contextualSpacing/>
@@ -2129,7 +2113,7 @@
     <w:name w:val="Subtle Emphasis"/>
     <w:uiPriority w:val="19"/>
     <w:qFormat/>
-    <w:rsid w:val="0014632B"/>
+    <w:rsid w:val="000C5D97"/>
     <w:rPr>
       <w:i/>
       <w:iCs/>
@@ -2140,7 +2124,7 @@
     <w:name w:val="Intense Emphasis"/>
     <w:uiPriority w:val="21"/>
     <w:qFormat/>
-    <w:rsid w:val="0014632B"/>
+    <w:rsid w:val="000C5D97"/>
     <w:rPr>
       <w:b/>
       <w:bCs/>
@@ -2157,7 +2141,7 @@
     <w:semiHidden/>
     <w:unhideWhenUsed/>
     <w:qFormat/>
-    <w:rsid w:val="0014632B"/>
+    <w:rsid w:val="000C5D97"/>
     <w:pPr>
       <w:outlineLvl w:val="9"/>
     </w:pPr>
@@ -2178,6 +2162,7 @@
     <w:basedOn w:val="Normal"/>
     <w:link w:val="NameChar"/>
     <w:uiPriority w:val="1"/>
+    <w:qFormat/>
     <w:pPr>
       <w:spacing w:after="240" w:line="240" w:lineRule="auto"/>
       <w:contextualSpacing/>
@@ -2206,7 +2191,7 @@
     <w:basedOn w:val="DefaultParagraphFont"/>
     <w:link w:val="Heading3"/>
     <w:uiPriority w:val="9"/>
-    <w:rsid w:val="0014632B"/>
+    <w:rsid w:val="000C5D97"/>
     <w:rPr>
       <w:caps/>
       <w:color w:val="4E2319" w:themeColor="accent1" w:themeShade="7F"/>
@@ -2219,7 +2204,7 @@
     <w:link w:val="Heading4"/>
     <w:uiPriority w:val="9"/>
     <w:semiHidden/>
-    <w:rsid w:val="0014632B"/>
+    <w:rsid w:val="000C5D97"/>
     <w:rPr>
       <w:caps/>
       <w:color w:val="763426" w:themeColor="accent1" w:themeShade="BF"/>
@@ -2228,12 +2213,13 @@
   </w:style>
   <w:style w:type="paragraph" w:styleId="NoSpacing">
     <w:name w:val="No Spacing"/>
+    <w:basedOn w:val="Normal"/>
     <w:link w:val="NoSpacingChar"/>
     <w:uiPriority w:val="1"/>
     <w:qFormat/>
-    <w:rsid w:val="0014632B"/>
+    <w:rsid w:val="000C5D97"/>
     <w:pPr>
-      <w:spacing w:after="0" w:line="240" w:lineRule="auto"/>
+      <w:spacing w:before="0" w:after="0" w:line="240" w:lineRule="auto"/>
     </w:pPr>
   </w:style>
   <w:style w:type="paragraph" w:customStyle="1" w:styleId="PersonalName">
@@ -2254,6 +2240,10 @@
     <w:link w:val="NoSpacing"/>
     <w:uiPriority w:val="1"/>
     <w:rsid w:val="000C5D97"/>
+    <w:rPr>
+      <w:sz w:val="20"/>
+      <w:szCs w:val="20"/>
+    </w:rPr>
   </w:style>
 </w:styles>
 </file>
@@ -2357,9 +2347,9 @@
   <w:font w:name="Symbol">
     <w:panose1 w:val="05050102010706020507"/>
     <w:charset w:val="02"/>
-    <w:family w:val="roman"/>
+    <w:family w:val="decorative"/>
     <w:pitch w:val="variable"/>
-    <w:sig w:usb0="00000000" w:usb1="10000000" w:usb2="00000000" w:usb3="00000000" w:csb0="80000000" w:csb1="00000000"/>
+    <w:sig w:usb0="00000003" w:usb1="10000000" w:usb2="00000000" w:usb3="00000000" w:csb0="80000001" w:csb1="00000000"/>
   </w:font>
   <w:font w:name="Times New Roman">
     <w:panose1 w:val="02020603050405020304"/>
@@ -2377,10 +2367,10 @@
   </w:font>
   <w:font w:name="Wingdings">
     <w:panose1 w:val="05000000000000000000"/>
-    <w:charset w:val="02"/>
-    <w:family w:val="auto"/>
+    <w:charset w:val="4D"/>
+    <w:family w:val="decorative"/>
     <w:pitch w:val="variable"/>
-    <w:sig w:usb0="00000000" w:usb1="10000000" w:usb2="00000000" w:usb3="00000000" w:csb0="80000000" w:csb1="00000000"/>
+    <w:sig w:usb0="00000003" w:usb1="00000000" w:usb2="00000000" w:usb3="00000000" w:csb0="80000001" w:csb1="00000000"/>
   </w:font>
   <w:font w:name="Century Gothic">
     <w:panose1 w:val="020B0502020202020204"/>
@@ -2395,35 +2385,28 @@
     <w:charset w:val="86"/>
     <w:family w:val="auto"/>
     <w:pitch w:val="variable"/>
-    <w:sig w:usb0="00000203" w:usb1="288F0000" w:usb2="00000016" w:usb3="00000000" w:csb0="00040001" w:csb1="00000000"/>
+    <w:sig w:usb0="00000003" w:usb1="288F0000" w:usb2="00000016" w:usb3="00000000" w:csb0="00040001" w:csb1="00000000"/>
   </w:font>
   <w:font w:name="Arial">
     <w:panose1 w:val="020B0604020202020204"/>
     <w:charset w:val="00"/>
     <w:family w:val="swiss"/>
     <w:pitch w:val="variable"/>
-    <w:sig w:usb0="E0002EFF" w:usb1="C000785B" w:usb2="00000009" w:usb3="00000000" w:csb0="000001FF" w:csb1="00000000"/>
+    <w:sig w:usb0="E0002AFF" w:usb1="C0007843" w:usb2="00000009" w:usb3="00000000" w:csb0="000001FF" w:csb1="00000000"/>
   </w:font>
   <w:font w:name="Calibri">
     <w:panose1 w:val="020F0502020204030204"/>
     <w:charset w:val="00"/>
     <w:family w:val="swiss"/>
     <w:pitch w:val="variable"/>
-    <w:sig w:usb0="E4002EFF" w:usb1="C200247B" w:usb2="00000009" w:usb3="00000000" w:csb0="000001FF" w:csb1="00000000"/>
-  </w:font>
-  <w:font w:name="Mangal">
-    <w:panose1 w:val="02040503050203030202"/>
-    <w:charset w:val="00"/>
-    <w:family w:val="roman"/>
-    <w:pitch w:val="variable"/>
-    <w:sig w:usb0="00008003" w:usb1="00000000" w:usb2="00000000" w:usb3="00000000" w:csb0="00000001" w:csb1="00000000"/>
+    <w:sig w:usb0="E0002AFF" w:usb1="C000247B" w:usb2="00000009" w:usb3="00000000" w:csb0="000001FF" w:csb1="00000000"/>
   </w:font>
   <w:font w:name="Calibri Light">
     <w:panose1 w:val="020F0302020204030204"/>
     <w:charset w:val="00"/>
     <w:family w:val="swiss"/>
     <w:pitch w:val="variable"/>
-    <w:sig w:usb0="E4002EFF" w:usb1="C200247B" w:usb2="00000009" w:usb3="00000000" w:csb0="000001FF" w:csb1="00000000"/>
+    <w:sig w:usb0="E4002EFF" w:usb1="C000247B" w:usb2="00000009" w:usb3="00000000" w:csb0="000001FF" w:csb1="00000000"/>
   </w:font>
 </w:fonts>
 </file>
@@ -2444,9 +2427,7 @@
   </w:compat>
   <w:rsids>
     <w:rsidRoot w:val="00A31795"/>
-    <w:rsid w:val="0008052E"/>
     <w:rsid w:val="000B3563"/>
-    <w:rsid w:val="006E6C01"/>
     <w:rsid w:val="00A31795"/>
   </w:rsids>
   <m:mathPr>
@@ -2462,7 +2443,7 @@
     <m:intLim m:val="subSup"/>
     <m:naryLim m:val="undOvr"/>
   </m:mathPr>
-  <w:themeFontLang w:val="en-IN" w:bidi="hi-IN"/>
+  <w:themeFontLang w:val="en-IN"/>
   <w:clrSchemeMapping w:bg1="light1" w:t1="dark1" w:bg2="light2" w:t2="dark2" w:accent1="accent1" w:accent2="accent2" w:accent3="accent3" w:accent4="accent4" w:accent5="accent5" w:accent6="accent6" w:hyperlink="hyperlink" w:followedHyperlink="followedHyperlink"/>
   <w:decimalSymbol w:val="."/>
   <w:listSeparator w:val=","/>
